--- a/app/server/static/templates/certificates/Dairy-Tank-Truck.docx
+++ b/app/server/static/templates/certificates/Dairy-Tank-Truck.docx
@@ -299,24 +299,25 @@
       <w:tblPr>
         <w:tblStyle w:val="TableGrid"/>
         <w:tblW w:w="0" w:type="auto"/>
+        <w:tblLayout w:type="fixed"/>
         <w:tblLook w:val="04A0" w:firstRow="1" w:lastRow="0" w:firstColumn="1" w:lastColumn="0" w:noHBand="0" w:noVBand="1"/>
       </w:tblPr>
       <w:tblGrid>
-        <w:gridCol w:w="1153"/>
-        <w:gridCol w:w="1432"/>
-        <w:gridCol w:w="1137"/>
-        <w:gridCol w:w="1341"/>
-        <w:gridCol w:w="1364"/>
-        <w:gridCol w:w="995"/>
-        <w:gridCol w:w="1319"/>
-        <w:gridCol w:w="1296"/>
-        <w:gridCol w:w="1466"/>
-        <w:gridCol w:w="1738"/>
+        <w:gridCol w:w="1696"/>
+        <w:gridCol w:w="1134"/>
+        <w:gridCol w:w="1276"/>
+        <w:gridCol w:w="1701"/>
+        <w:gridCol w:w="1134"/>
+        <w:gridCol w:w="965"/>
+        <w:gridCol w:w="1161"/>
+        <w:gridCol w:w="1134"/>
+        <w:gridCol w:w="1276"/>
+        <w:gridCol w:w="1764"/>
       </w:tblGrid>
       <w:tr>
         <w:tc>
           <w:tcPr>
-            <w:tcW w:w="1164" w:type="dxa"/>
+            <w:tcW w:w="1696" w:type="dxa"/>
           </w:tcPr>
           <w:p>
             <w:pPr>
@@ -341,7 +342,7 @@
         </w:tc>
         <w:tc>
           <w:tcPr>
-            <w:tcW w:w="1445" w:type="dxa"/>
+            <w:tcW w:w="1134" w:type="dxa"/>
           </w:tcPr>
           <w:p>
             <w:pPr>
@@ -366,7 +367,7 @@
         </w:tc>
         <w:tc>
           <w:tcPr>
-            <w:tcW w:w="1147" w:type="dxa"/>
+            <w:tcW w:w="1276" w:type="dxa"/>
           </w:tcPr>
           <w:p>
             <w:pPr>
@@ -391,7 +392,7 @@
         </w:tc>
         <w:tc>
           <w:tcPr>
-            <w:tcW w:w="1353" w:type="dxa"/>
+            <w:tcW w:w="1701" w:type="dxa"/>
           </w:tcPr>
           <w:p>
             <w:pPr>
@@ -416,7 +417,7 @@
         </w:tc>
         <w:tc>
           <w:tcPr>
-            <w:tcW w:w="1376" w:type="dxa"/>
+            <w:tcW w:w="1134" w:type="dxa"/>
           </w:tcPr>
           <w:p>
             <w:pPr>
@@ -441,7 +442,7 @@
         </w:tc>
         <w:tc>
           <w:tcPr>
-            <w:tcW w:w="1004" w:type="dxa"/>
+            <w:tcW w:w="965" w:type="dxa"/>
           </w:tcPr>
           <w:p>
             <w:pPr>
@@ -466,7 +467,7 @@
         </w:tc>
         <w:tc>
           <w:tcPr>
-            <w:tcW w:w="1330" w:type="dxa"/>
+            <w:tcW w:w="1161" w:type="dxa"/>
           </w:tcPr>
           <w:p>
             <w:pPr>
@@ -491,7 +492,7 @@
         </w:tc>
         <w:tc>
           <w:tcPr>
-            <w:tcW w:w="1307" w:type="dxa"/>
+            <w:tcW w:w="1134" w:type="dxa"/>
           </w:tcPr>
           <w:p>
             <w:pPr>
@@ -516,7 +517,7 @@
         </w:tc>
         <w:tc>
           <w:tcPr>
-            <w:tcW w:w="1479" w:type="dxa"/>
+            <w:tcW w:w="1276" w:type="dxa"/>
           </w:tcPr>
           <w:p>
             <w:pPr>
@@ -541,7 +542,7 @@
         </w:tc>
         <w:tc>
           <w:tcPr>
-            <w:tcW w:w="1636" w:type="dxa"/>
+            <w:tcW w:w="1764" w:type="dxa"/>
           </w:tcPr>
           <w:p>
             <w:pPr>
@@ -568,7 +569,7 @@
       <w:tr>
         <w:tc>
           <w:tcPr>
-            <w:tcW w:w="1164" w:type="dxa"/>
+            <w:tcW w:w="1696" w:type="dxa"/>
           </w:tcPr>
           <w:p>
             <w:pPr>
@@ -587,7 +588,13 @@
               <w:rPr>
                 <w:sz w:val="20"/>
               </w:rPr>
-              <w:t>d.Reg</w:t>
+              <w:t>d.</w:t>
+            </w:r>
+            <w:r>
+              <w:rPr>
+                <w:sz w:val="20"/>
+              </w:rPr>
+              <w:t>LicencedTrailers</w:t>
             </w:r>
             <w:proofErr w:type="spellEnd"/>
             <w:r>
@@ -615,7 +622,13 @@
               <w:rPr>
                 <w:sz w:val="20"/>
               </w:rPr>
-              <w:t>TrailerId</w:t>
+              <w:t>TrailerI</w:t>
+            </w:r>
+            <w:r>
+              <w:rPr>
+                <w:sz w:val="20"/>
+              </w:rPr>
+              <w:t>D</w:t>
             </w:r>
             <w:proofErr w:type="spellEnd"/>
             <w:r>
@@ -628,7 +641,7 @@
         </w:tc>
         <w:tc>
           <w:tcPr>
-            <w:tcW w:w="1445" w:type="dxa"/>
+            <w:tcW w:w="1134" w:type="dxa"/>
           </w:tcPr>
           <w:p>
             <w:pPr>
@@ -647,7 +660,13 @@
               <w:rPr>
                 <w:sz w:val="20"/>
               </w:rPr>
-              <w:t>d.Reg</w:t>
+              <w:t>d.</w:t>
+            </w:r>
+            <w:r>
+              <w:rPr>
+                <w:sz w:val="20"/>
+              </w:rPr>
+              <w:t>LicencedTrailers</w:t>
             </w:r>
             <w:proofErr w:type="spellEnd"/>
             <w:r>
@@ -688,7 +707,7 @@
         </w:tc>
         <w:tc>
           <w:tcPr>
-            <w:tcW w:w="1147" w:type="dxa"/>
+            <w:tcW w:w="1276" w:type="dxa"/>
           </w:tcPr>
           <w:p>
             <w:pPr>
@@ -707,7 +726,13 @@
               <w:rPr>
                 <w:sz w:val="20"/>
               </w:rPr>
-              <w:t>d.Reg</w:t>
+              <w:t>d.</w:t>
+            </w:r>
+            <w:r>
+              <w:rPr>
+                <w:sz w:val="20"/>
+              </w:rPr>
+              <w:t>LicencedTrailers</w:t>
             </w:r>
             <w:proofErr w:type="spellEnd"/>
             <w:r>
@@ -730,12 +755,20 @@
               </w:rPr>
               <w:t>].</w:t>
             </w:r>
+            <w:proofErr w:type="spellStart"/>
+            <w:r>
+              <w:rPr>
+                <w:sz w:val="20"/>
+              </w:rPr>
+              <w:t>Geographical</w:t>
+            </w:r>
             <w:r>
               <w:rPr>
                 <w:sz w:val="20"/>
               </w:rPr>
               <w:t>Division</w:t>
             </w:r>
+            <w:proofErr w:type="spellEnd"/>
             <w:r>
               <w:rPr>
                 <w:sz w:val="20"/>
@@ -746,7 +779,7 @@
         </w:tc>
         <w:tc>
           <w:tcPr>
-            <w:tcW w:w="1353" w:type="dxa"/>
+            <w:tcW w:w="1701" w:type="dxa"/>
           </w:tcPr>
           <w:p>
             <w:pPr>
@@ -765,7 +798,13 @@
               <w:rPr>
                 <w:sz w:val="20"/>
               </w:rPr>
-              <w:t>d.Reg</w:t>
+              <w:t>d.</w:t>
+            </w:r>
+            <w:r>
+              <w:rPr>
+                <w:sz w:val="20"/>
+              </w:rPr>
+              <w:t>LicencedTrailers</w:t>
             </w:r>
             <w:proofErr w:type="spellEnd"/>
             <w:r>
@@ -793,7 +832,19 @@
               <w:rPr>
                 <w:sz w:val="20"/>
               </w:rPr>
-              <w:t>SerialNoVIN</w:t>
+              <w:t>SerialN</w:t>
+            </w:r>
+            <w:r>
+              <w:rPr>
+                <w:sz w:val="20"/>
+              </w:rPr>
+              <w:t>umber</w:t>
+            </w:r>
+            <w:r>
+              <w:rPr>
+                <w:sz w:val="20"/>
+              </w:rPr>
+              <w:t>VIN</w:t>
             </w:r>
             <w:proofErr w:type="spellEnd"/>
             <w:r>
@@ -806,7 +857,7 @@
         </w:tc>
         <w:tc>
           <w:tcPr>
-            <w:tcW w:w="1376" w:type="dxa"/>
+            <w:tcW w:w="1134" w:type="dxa"/>
           </w:tcPr>
           <w:p>
             <w:pPr>
@@ -825,7 +876,13 @@
               <w:rPr>
                 <w:sz w:val="20"/>
               </w:rPr>
-              <w:t>d.Reg</w:t>
+              <w:t>d.</w:t>
+            </w:r>
+            <w:r>
+              <w:rPr>
+                <w:sz w:val="20"/>
+              </w:rPr>
+              <w:t>LicencedTrailers</w:t>
             </w:r>
             <w:proofErr w:type="spellEnd"/>
             <w:r>
@@ -853,7 +910,19 @@
               <w:rPr>
                 <w:sz w:val="20"/>
               </w:rPr>
-              <w:t>LicensePlate</w:t>
+              <w:t>Licen</w:t>
+            </w:r>
+            <w:r>
+              <w:rPr>
+                <w:sz w:val="20"/>
+              </w:rPr>
+              <w:t>c</w:t>
+            </w:r>
+            <w:r>
+              <w:rPr>
+                <w:sz w:val="20"/>
+              </w:rPr>
+              <w:t>ePlate</w:t>
             </w:r>
             <w:proofErr w:type="spellEnd"/>
             <w:r>
@@ -866,7 +935,7 @@
         </w:tc>
         <w:tc>
           <w:tcPr>
-            <w:tcW w:w="1004" w:type="dxa"/>
+            <w:tcW w:w="965" w:type="dxa"/>
           </w:tcPr>
           <w:p>
             <w:pPr>
@@ -885,7 +954,13 @@
               <w:rPr>
                 <w:sz w:val="20"/>
               </w:rPr>
-              <w:t>d.Reg</w:t>
+              <w:t>d.</w:t>
+            </w:r>
+            <w:r>
+              <w:rPr>
+                <w:sz w:val="20"/>
+              </w:rPr>
+              <w:t>LicencedTrailers</w:t>
             </w:r>
             <w:proofErr w:type="spellEnd"/>
             <w:r>
@@ -908,12 +983,20 @@
               </w:rPr>
               <w:t>].</w:t>
             </w:r>
+            <w:proofErr w:type="spellStart"/>
+            <w:r>
+              <w:rPr>
+                <w:sz w:val="20"/>
+              </w:rPr>
+              <w:t>Trailer</w:t>
+            </w:r>
             <w:r>
               <w:rPr>
                 <w:sz w:val="20"/>
               </w:rPr>
               <w:t>Year</w:t>
             </w:r>
+            <w:proofErr w:type="spellEnd"/>
             <w:r>
               <w:rPr>
                 <w:sz w:val="20"/>
@@ -924,7 +1007,7 @@
         </w:tc>
         <w:tc>
           <w:tcPr>
-            <w:tcW w:w="1330" w:type="dxa"/>
+            <w:tcW w:w="1161" w:type="dxa"/>
           </w:tcPr>
           <w:p>
             <w:pPr>
@@ -943,7 +1026,13 @@
               <w:rPr>
                 <w:sz w:val="20"/>
               </w:rPr>
-              <w:t>d.Reg</w:t>
+              <w:t>d.</w:t>
+            </w:r>
+            <w:r>
+              <w:rPr>
+                <w:sz w:val="20"/>
+              </w:rPr>
+              <w:t>LicencedTrailers</w:t>
             </w:r>
             <w:proofErr w:type="spellEnd"/>
             <w:r>
@@ -984,7 +1073,7 @@
         </w:tc>
         <w:tc>
           <w:tcPr>
-            <w:tcW w:w="1307" w:type="dxa"/>
+            <w:tcW w:w="1134" w:type="dxa"/>
           </w:tcPr>
           <w:p>
             <w:pPr>
@@ -1003,7 +1092,13 @@
               <w:rPr>
                 <w:sz w:val="20"/>
               </w:rPr>
-              <w:t>d.Reg</w:t>
+              <w:t>d.</w:t>
+            </w:r>
+            <w:r>
+              <w:rPr>
+                <w:sz w:val="20"/>
+              </w:rPr>
+              <w:t>LicencedTrailers</w:t>
             </w:r>
             <w:proofErr w:type="spellEnd"/>
             <w:r>
@@ -1044,7 +1139,7 @@
         </w:tc>
         <w:tc>
           <w:tcPr>
-            <w:tcW w:w="1479" w:type="dxa"/>
+            <w:tcW w:w="1276" w:type="dxa"/>
           </w:tcPr>
           <w:p>
             <w:pPr>
@@ -1063,7 +1158,13 @@
               <w:rPr>
                 <w:sz w:val="20"/>
               </w:rPr>
-              <w:t>d.Reg</w:t>
+              <w:t>d.</w:t>
+            </w:r>
+            <w:r>
+              <w:rPr>
+                <w:sz w:val="20"/>
+              </w:rPr>
+              <w:t>LicencedTrailers</w:t>
             </w:r>
             <w:proofErr w:type="spellEnd"/>
             <w:r>
@@ -1104,7 +1205,7 @@
         </w:tc>
         <w:tc>
           <w:tcPr>
-            <w:tcW w:w="1636" w:type="dxa"/>
+            <w:tcW w:w="1764" w:type="dxa"/>
           </w:tcPr>
           <w:p>
             <w:pPr>
@@ -1123,7 +1224,13 @@
               <w:rPr>
                 <w:sz w:val="20"/>
               </w:rPr>
-              <w:t>d.Reg</w:t>
+              <w:t>d.</w:t>
+            </w:r>
+            <w:r>
+              <w:rPr>
+                <w:sz w:val="20"/>
+              </w:rPr>
+              <w:t>LicencedTrailers</w:t>
             </w:r>
             <w:proofErr w:type="spellEnd"/>
             <w:r>
@@ -1151,13 +1258,7 @@
               <w:rPr>
                 <w:sz w:val="20"/>
               </w:rPr>
-              <w:t>Trailer</w:t>
-            </w:r>
-            <w:r>
-              <w:rPr>
-                <w:sz w:val="20"/>
-              </w:rPr>
-              <w:t>Compartments</w:t>
+              <w:t>TrailerCompartments</w:t>
             </w:r>
             <w:proofErr w:type="spellEnd"/>
             <w:r>
@@ -1172,7 +1273,7 @@
       <w:tr>
         <w:tc>
           <w:tcPr>
-            <w:tcW w:w="1164" w:type="dxa"/>
+            <w:tcW w:w="1696" w:type="dxa"/>
           </w:tcPr>
           <w:p>
             <w:pPr>
@@ -1191,33 +1292,33 @@
               <w:rPr>
                 <w:sz w:val="20"/>
               </w:rPr>
-              <w:t>d.Reg</w:t>
-            </w:r>
-            <w:proofErr w:type="spellEnd"/>
-            <w:r>
-              <w:rPr>
-                <w:sz w:val="20"/>
-              </w:rPr>
-              <w:t>[i</w:t>
-            </w:r>
-            <w:r>
-              <w:rPr>
-                <w:sz w:val="20"/>
-              </w:rPr>
-              <w:t>+1</w:t>
-            </w:r>
-            <w:r>
-              <w:rPr>
-                <w:sz w:val="20"/>
-              </w:rPr>
-              <w:t>].</w:t>
-            </w:r>
-            <w:proofErr w:type="spellStart"/>
-            <w:r>
-              <w:rPr>
-                <w:sz w:val="20"/>
-              </w:rPr>
-              <w:t>TrailerId</w:t>
+              <w:t>d.</w:t>
+            </w:r>
+            <w:r>
+              <w:rPr>
+                <w:sz w:val="20"/>
+              </w:rPr>
+              <w:t>LicencedTrailers</w:t>
+            </w:r>
+            <w:proofErr w:type="spellEnd"/>
+            <w:r>
+              <w:rPr>
+                <w:sz w:val="20"/>
+              </w:rPr>
+              <w:t>[i+1].</w:t>
+            </w:r>
+            <w:proofErr w:type="spellStart"/>
+            <w:r>
+              <w:rPr>
+                <w:sz w:val="20"/>
+              </w:rPr>
+              <w:t>TrailerI</w:t>
+            </w:r>
+            <w:r>
+              <w:rPr>
+                <w:sz w:val="20"/>
+              </w:rPr>
+              <w:t>D</w:t>
             </w:r>
             <w:proofErr w:type="spellEnd"/>
             <w:r>
@@ -1230,7 +1331,7 @@
         </w:tc>
         <w:tc>
           <w:tcPr>
-            <w:tcW w:w="1445" w:type="dxa"/>
+            <w:tcW w:w="1134" w:type="dxa"/>
           </w:tcPr>
           <w:p>
             <w:pPr>
@@ -1249,26 +1350,20 @@
               <w:rPr>
                 <w:sz w:val="20"/>
               </w:rPr>
-              <w:t>d.Reg</w:t>
-            </w:r>
-            <w:proofErr w:type="spellEnd"/>
-            <w:r>
-              <w:rPr>
-                <w:sz w:val="20"/>
-              </w:rPr>
-              <w:t>[i</w:t>
-            </w:r>
-            <w:r>
-              <w:rPr>
-                <w:sz w:val="20"/>
-              </w:rPr>
-              <w:t>+1</w:t>
-            </w:r>
-            <w:r>
-              <w:rPr>
-                <w:sz w:val="20"/>
-              </w:rPr>
-              <w:t>].</w:t>
+              <w:t>d.</w:t>
+            </w:r>
+            <w:r>
+              <w:rPr>
+                <w:sz w:val="20"/>
+              </w:rPr>
+              <w:t>LicencedTrailers</w:t>
+            </w:r>
+            <w:proofErr w:type="spellEnd"/>
+            <w:r>
+              <w:rPr>
+                <w:sz w:val="20"/>
+              </w:rPr>
+              <w:t>[i+1].</w:t>
             </w:r>
             <w:proofErr w:type="spellStart"/>
             <w:r>
@@ -1288,7 +1383,7 @@
         </w:tc>
         <w:tc>
           <w:tcPr>
-            <w:tcW w:w="1147" w:type="dxa"/>
+            <w:tcW w:w="1276" w:type="dxa"/>
           </w:tcPr>
           <w:p>
             <w:pPr>
@@ -1307,26 +1402,27 @@
               <w:rPr>
                 <w:sz w:val="20"/>
               </w:rPr>
-              <w:t>d.Reg</w:t>
-            </w:r>
-            <w:proofErr w:type="spellEnd"/>
-            <w:r>
-              <w:rPr>
-                <w:sz w:val="20"/>
-              </w:rPr>
-              <w:t>[i</w:t>
-            </w:r>
-            <w:r>
-              <w:rPr>
-                <w:sz w:val="20"/>
-              </w:rPr>
-              <w:t>+1</w:t>
-            </w:r>
-            <w:r>
-              <w:rPr>
-                <w:sz w:val="20"/>
-              </w:rPr>
-              <w:t>].</w:t>
+              <w:t>d.</w:t>
+            </w:r>
+            <w:r>
+              <w:rPr>
+                <w:sz w:val="20"/>
+              </w:rPr>
+              <w:t>LicencedTrailers</w:t>
+            </w:r>
+            <w:proofErr w:type="spellEnd"/>
+            <w:r>
+              <w:rPr>
+                <w:sz w:val="20"/>
+              </w:rPr>
+              <w:t>[i+1].</w:t>
+            </w:r>
+            <w:proofErr w:type="spellStart"/>
+            <w:r>
+              <w:rPr>
+                <w:sz w:val="20"/>
+              </w:rPr>
+              <w:t>Geographical</w:t>
             </w:r>
             <w:r>
               <w:rPr>
@@ -1334,6 +1430,7 @@
               </w:rPr>
               <w:t>Division</w:t>
             </w:r>
+            <w:proofErr w:type="spellEnd"/>
             <w:r>
               <w:rPr>
                 <w:sz w:val="20"/>
@@ -1344,7 +1441,7 @@
         </w:tc>
         <w:tc>
           <w:tcPr>
-            <w:tcW w:w="1353" w:type="dxa"/>
+            <w:tcW w:w="1701" w:type="dxa"/>
           </w:tcPr>
           <w:p>
             <w:pPr>
@@ -1363,33 +1460,39 @@
               <w:rPr>
                 <w:sz w:val="20"/>
               </w:rPr>
-              <w:t>d.Reg</w:t>
-            </w:r>
-            <w:proofErr w:type="spellEnd"/>
-            <w:r>
-              <w:rPr>
-                <w:sz w:val="20"/>
-              </w:rPr>
-              <w:t>[i</w:t>
-            </w:r>
-            <w:r>
-              <w:rPr>
-                <w:sz w:val="20"/>
-              </w:rPr>
-              <w:t>+1</w:t>
-            </w:r>
-            <w:r>
-              <w:rPr>
-                <w:sz w:val="20"/>
-              </w:rPr>
-              <w:t>].</w:t>
-            </w:r>
-            <w:proofErr w:type="spellStart"/>
-            <w:r>
-              <w:rPr>
-                <w:sz w:val="20"/>
-              </w:rPr>
-              <w:t>SerialNoVIN</w:t>
+              <w:t>d.</w:t>
+            </w:r>
+            <w:r>
+              <w:rPr>
+                <w:sz w:val="20"/>
+              </w:rPr>
+              <w:t>LicencedTrailers</w:t>
+            </w:r>
+            <w:proofErr w:type="spellEnd"/>
+            <w:r>
+              <w:rPr>
+                <w:sz w:val="20"/>
+              </w:rPr>
+              <w:t>[i+1].</w:t>
+            </w:r>
+            <w:proofErr w:type="spellStart"/>
+            <w:r>
+              <w:rPr>
+                <w:sz w:val="20"/>
+              </w:rPr>
+              <w:t>SerialN</w:t>
+            </w:r>
+            <w:r>
+              <w:rPr>
+                <w:sz w:val="20"/>
+              </w:rPr>
+              <w:t>umber</w:t>
+            </w:r>
+            <w:r>
+              <w:rPr>
+                <w:sz w:val="20"/>
+              </w:rPr>
+              <w:t>VIN</w:t>
             </w:r>
             <w:proofErr w:type="spellEnd"/>
             <w:r>
@@ -1402,7 +1505,7 @@
         </w:tc>
         <w:tc>
           <w:tcPr>
-            <w:tcW w:w="1376" w:type="dxa"/>
+            <w:tcW w:w="1134" w:type="dxa"/>
           </w:tcPr>
           <w:p>
             <w:pPr>
@@ -1421,33 +1524,39 @@
               <w:rPr>
                 <w:sz w:val="20"/>
               </w:rPr>
-              <w:t>d.Reg</w:t>
-            </w:r>
-            <w:proofErr w:type="spellEnd"/>
-            <w:r>
-              <w:rPr>
-                <w:sz w:val="20"/>
-              </w:rPr>
-              <w:t>[i</w:t>
-            </w:r>
-            <w:r>
-              <w:rPr>
-                <w:sz w:val="20"/>
-              </w:rPr>
-              <w:t>+1</w:t>
-            </w:r>
-            <w:r>
-              <w:rPr>
-                <w:sz w:val="20"/>
-              </w:rPr>
-              <w:t>].</w:t>
-            </w:r>
-            <w:proofErr w:type="spellStart"/>
-            <w:r>
-              <w:rPr>
-                <w:sz w:val="20"/>
-              </w:rPr>
-              <w:t>LicensePlate</w:t>
+              <w:t>d.</w:t>
+            </w:r>
+            <w:r>
+              <w:rPr>
+                <w:sz w:val="20"/>
+              </w:rPr>
+              <w:t>LicencedTrailers</w:t>
+            </w:r>
+            <w:proofErr w:type="spellEnd"/>
+            <w:r>
+              <w:rPr>
+                <w:sz w:val="20"/>
+              </w:rPr>
+              <w:t>[i+1].</w:t>
+            </w:r>
+            <w:proofErr w:type="spellStart"/>
+            <w:r>
+              <w:rPr>
+                <w:sz w:val="20"/>
+              </w:rPr>
+              <w:t>Licen</w:t>
+            </w:r>
+            <w:r>
+              <w:rPr>
+                <w:sz w:val="20"/>
+              </w:rPr>
+              <w:t>c</w:t>
+            </w:r>
+            <w:r>
+              <w:rPr>
+                <w:sz w:val="20"/>
+              </w:rPr>
+              <w:t>ePlate</w:t>
             </w:r>
             <w:proofErr w:type="spellEnd"/>
             <w:r>
@@ -1460,7 +1569,7 @@
         </w:tc>
         <w:tc>
           <w:tcPr>
-            <w:tcW w:w="1004" w:type="dxa"/>
+            <w:tcW w:w="965" w:type="dxa"/>
           </w:tcPr>
           <w:p>
             <w:pPr>
@@ -1479,26 +1588,27 @@
               <w:rPr>
                 <w:sz w:val="20"/>
               </w:rPr>
-              <w:t>d.Reg</w:t>
-            </w:r>
-            <w:proofErr w:type="spellEnd"/>
-            <w:r>
-              <w:rPr>
-                <w:sz w:val="20"/>
-              </w:rPr>
-              <w:t>[i</w:t>
-            </w:r>
-            <w:r>
-              <w:rPr>
-                <w:sz w:val="20"/>
-              </w:rPr>
-              <w:t>+1</w:t>
-            </w:r>
-            <w:r>
-              <w:rPr>
-                <w:sz w:val="20"/>
-              </w:rPr>
-              <w:t>].</w:t>
+              <w:t>d.</w:t>
+            </w:r>
+            <w:r>
+              <w:rPr>
+                <w:sz w:val="20"/>
+              </w:rPr>
+              <w:t>LicencedTrailers</w:t>
+            </w:r>
+            <w:proofErr w:type="spellEnd"/>
+            <w:r>
+              <w:rPr>
+                <w:sz w:val="20"/>
+              </w:rPr>
+              <w:t>[i+1].</w:t>
+            </w:r>
+            <w:proofErr w:type="spellStart"/>
+            <w:r>
+              <w:rPr>
+                <w:sz w:val="20"/>
+              </w:rPr>
+              <w:t>Trailer</w:t>
             </w:r>
             <w:r>
               <w:rPr>
@@ -1506,6 +1616,7 @@
               </w:rPr>
               <w:t>Year</w:t>
             </w:r>
+            <w:proofErr w:type="spellEnd"/>
             <w:r>
               <w:rPr>
                 <w:sz w:val="20"/>
@@ -1516,7 +1627,7 @@
         </w:tc>
         <w:tc>
           <w:tcPr>
-            <w:tcW w:w="1330" w:type="dxa"/>
+            <w:tcW w:w="1161" w:type="dxa"/>
           </w:tcPr>
           <w:p>
             <w:pPr>
@@ -1535,39 +1646,27 @@
               <w:rPr>
                 <w:sz w:val="20"/>
               </w:rPr>
-              <w:t>d.Reg</w:t>
-            </w:r>
-            <w:proofErr w:type="spellEnd"/>
-            <w:r>
-              <w:rPr>
-                <w:sz w:val="20"/>
-              </w:rPr>
-              <w:t>[i</w:t>
-            </w:r>
-            <w:r>
-              <w:rPr>
-                <w:sz w:val="20"/>
-              </w:rPr>
-              <w:t>+1</w:t>
-            </w:r>
-            <w:r>
-              <w:rPr>
-                <w:sz w:val="20"/>
-              </w:rPr>
-              <w:t>].</w:t>
-            </w:r>
-            <w:proofErr w:type="spellStart"/>
-            <w:r>
-              <w:rPr>
-                <w:sz w:val="20"/>
-              </w:rPr>
-              <w:t>Trailer</w:t>
-            </w:r>
-            <w:r>
-              <w:rPr>
-                <w:sz w:val="20"/>
-              </w:rPr>
-              <w:t>Make</w:t>
+              <w:t>d.</w:t>
+            </w:r>
+            <w:r>
+              <w:rPr>
+                <w:sz w:val="20"/>
+              </w:rPr>
+              <w:t>LicencedTrailers</w:t>
+            </w:r>
+            <w:proofErr w:type="spellEnd"/>
+            <w:r>
+              <w:rPr>
+                <w:sz w:val="20"/>
+              </w:rPr>
+              <w:t>[i+1].</w:t>
+            </w:r>
+            <w:proofErr w:type="spellStart"/>
+            <w:r>
+              <w:rPr>
+                <w:sz w:val="20"/>
+              </w:rPr>
+              <w:t>TrailerMake</w:t>
             </w:r>
             <w:proofErr w:type="spellEnd"/>
             <w:r>
@@ -1580,7 +1679,7 @@
         </w:tc>
         <w:tc>
           <w:tcPr>
-            <w:tcW w:w="1307" w:type="dxa"/>
+            <w:tcW w:w="1134" w:type="dxa"/>
           </w:tcPr>
           <w:p>
             <w:pPr>
@@ -1599,39 +1698,27 @@
               <w:rPr>
                 <w:sz w:val="20"/>
               </w:rPr>
-              <w:t>d.Reg</w:t>
-            </w:r>
-            <w:proofErr w:type="spellEnd"/>
-            <w:r>
-              <w:rPr>
-                <w:sz w:val="20"/>
-              </w:rPr>
-              <w:t>[i</w:t>
-            </w:r>
-            <w:r>
-              <w:rPr>
-                <w:sz w:val="20"/>
-              </w:rPr>
-              <w:t>+1</w:t>
-            </w:r>
-            <w:r>
-              <w:rPr>
-                <w:sz w:val="20"/>
-              </w:rPr>
-              <w:t>].</w:t>
-            </w:r>
-            <w:proofErr w:type="spellStart"/>
-            <w:r>
-              <w:rPr>
-                <w:sz w:val="20"/>
-              </w:rPr>
-              <w:t>Trailer</w:t>
-            </w:r>
-            <w:r>
-              <w:rPr>
-                <w:sz w:val="20"/>
-              </w:rPr>
-              <w:t>Type</w:t>
+              <w:t>d.</w:t>
+            </w:r>
+            <w:r>
+              <w:rPr>
+                <w:sz w:val="20"/>
+              </w:rPr>
+              <w:t>LicencedTrailers</w:t>
+            </w:r>
+            <w:proofErr w:type="spellEnd"/>
+            <w:r>
+              <w:rPr>
+                <w:sz w:val="20"/>
+              </w:rPr>
+              <w:t>[i+1].</w:t>
+            </w:r>
+            <w:proofErr w:type="spellStart"/>
+            <w:r>
+              <w:rPr>
+                <w:sz w:val="20"/>
+              </w:rPr>
+              <w:t>TrailerType</w:t>
             </w:r>
             <w:proofErr w:type="spellEnd"/>
             <w:r>
@@ -1644,7 +1731,7 @@
         </w:tc>
         <w:tc>
           <w:tcPr>
-            <w:tcW w:w="1479" w:type="dxa"/>
+            <w:tcW w:w="1276" w:type="dxa"/>
           </w:tcPr>
           <w:p>
             <w:pPr>
@@ -1663,39 +1750,27 @@
               <w:rPr>
                 <w:sz w:val="20"/>
               </w:rPr>
-              <w:t>d.Reg</w:t>
-            </w:r>
-            <w:proofErr w:type="spellEnd"/>
-            <w:r>
-              <w:rPr>
-                <w:sz w:val="20"/>
-              </w:rPr>
-              <w:t>[i</w:t>
-            </w:r>
-            <w:r>
-              <w:rPr>
-                <w:sz w:val="20"/>
-              </w:rPr>
-              <w:t>+1</w:t>
-            </w:r>
-            <w:r>
-              <w:rPr>
-                <w:sz w:val="20"/>
-              </w:rPr>
-              <w:t>].</w:t>
-            </w:r>
-            <w:proofErr w:type="spellStart"/>
-            <w:r>
-              <w:rPr>
-                <w:sz w:val="20"/>
-              </w:rPr>
-              <w:t>Trailer</w:t>
-            </w:r>
-            <w:r>
-              <w:rPr>
-                <w:sz w:val="20"/>
-              </w:rPr>
-              <w:t>Capacity</w:t>
+              <w:t>d.</w:t>
+            </w:r>
+            <w:r>
+              <w:rPr>
+                <w:sz w:val="20"/>
+              </w:rPr>
+              <w:t>LicencedTrailers</w:t>
+            </w:r>
+            <w:proofErr w:type="spellEnd"/>
+            <w:r>
+              <w:rPr>
+                <w:sz w:val="20"/>
+              </w:rPr>
+              <w:t>[i+1].</w:t>
+            </w:r>
+            <w:proofErr w:type="spellStart"/>
+            <w:r>
+              <w:rPr>
+                <w:sz w:val="20"/>
+              </w:rPr>
+              <w:t>TrailerCapacity</w:t>
             </w:r>
             <w:proofErr w:type="spellEnd"/>
             <w:r>
@@ -1708,7 +1783,7 @@
         </w:tc>
         <w:tc>
           <w:tcPr>
-            <w:tcW w:w="1636" w:type="dxa"/>
+            <w:tcW w:w="1764" w:type="dxa"/>
           </w:tcPr>
           <w:p>
             <w:pPr>
@@ -1727,26 +1802,20 @@
               <w:rPr>
                 <w:sz w:val="20"/>
               </w:rPr>
-              <w:t>d.Reg</w:t>
-            </w:r>
-            <w:proofErr w:type="spellEnd"/>
-            <w:r>
-              <w:rPr>
-                <w:sz w:val="20"/>
-              </w:rPr>
-              <w:t>[i</w:t>
-            </w:r>
-            <w:r>
-              <w:rPr>
-                <w:sz w:val="20"/>
-              </w:rPr>
-              <w:t>+1</w:t>
-            </w:r>
-            <w:r>
-              <w:rPr>
-                <w:sz w:val="20"/>
-              </w:rPr>
-              <w:t>].</w:t>
+              <w:t>d.</w:t>
+            </w:r>
+            <w:r>
+              <w:rPr>
+                <w:sz w:val="20"/>
+              </w:rPr>
+              <w:t>LicencedTrailers</w:t>
+            </w:r>
+            <w:proofErr w:type="spellEnd"/>
+            <w:r>
+              <w:rPr>
+                <w:sz w:val="20"/>
+              </w:rPr>
+              <w:t>[i+1].</w:t>
             </w:r>
             <w:proofErr w:type="spellStart"/>
             <w:r>
@@ -2923,6 +2992,15 @@
 </file>
 
 <file path=customXml/item1.xml><?xml version="1.0" encoding="utf-8"?>
+<?mso-contentType ?>
+<FormTemplates xmlns="http://schemas.microsoft.com/sharepoint/v3/contenttype/forms">
+  <Display>DocumentLibraryForm</Display>
+  <Edit>DocumentLibraryForm</Edit>
+  <New>DocumentLibraryForm</New>
+</FormTemplates>
+</file>
+
+<file path=customXml/item2.xml><?xml version="1.0" encoding="utf-8"?>
 <ct:contentTypeSchema xmlns:ct="http://schemas.microsoft.com/office/2006/metadata/contentType" xmlns:ma="http://schemas.microsoft.com/office/2006/metadata/properties/metaAttributes" ct:_="" ma:_="" ma:contentTypeName="Document" ma:contentTypeID="0x010100B8CBF3948AF16E4A9427EB9CB0C3AFDB" ma:contentTypeVersion="11" ma:contentTypeDescription="Create a new document." ma:contentTypeScope="" ma:versionID="9fc8a81a77eeb73bda9729b3f784b8c4">
   <xsd:schema xmlns:xsd="http://www.w3.org/2001/XMLSchema" xmlns:xs="http://www.w3.org/2001/XMLSchema" xmlns:p="http://schemas.microsoft.com/office/2006/metadata/properties" xmlns:ns2="bc8b8595-9fa1-49bc-a016-2621e7bde64e" xmlns:ns3="e1c8ebbc-f196-4c28-98e9-1900bd408e79" targetNamespace="http://schemas.microsoft.com/office/2006/metadata/properties" ma:root="true" ma:fieldsID="88ad40c7f0e134defa4acd5e486d3459" ns2:_="" ns3:_="">
     <xsd:import namespace="bc8b8595-9fa1-49bc-a016-2621e7bde64e"/>
@@ -3133,16 +3211,15 @@
 </ct:contentTypeSchema>
 </file>
 
-<file path=customXml/item2.xml><?xml version="1.0" encoding="utf-8"?>
-<?mso-contentType ?>
-<FormTemplates xmlns="http://schemas.microsoft.com/sharepoint/v3/contenttype/forms">
-  <Display>DocumentLibraryForm</Display>
-  <Edit>DocumentLibraryForm</Edit>
-  <New>DocumentLibraryForm</New>
-</FormTemplates>
+<file path=customXml/itemProps1.xml><?xml version="1.0" encoding="utf-8"?>
+<ds:datastoreItem xmlns:ds="http://schemas.openxmlformats.org/officeDocument/2006/customXml" ds:itemID="{B91F60FF-EB37-4E4D-B013-ECE6C89BA3E4}">
+  <ds:schemaRefs>
+    <ds:schemaRef ds:uri="http://schemas.microsoft.com/sharepoint/v3/contenttype/forms"/>
+  </ds:schemaRefs>
+</ds:datastoreItem>
 </file>
 
-<file path=customXml/itemProps1.xml><?xml version="1.0" encoding="utf-8"?>
+<file path=customXml/itemProps2.xml><?xml version="1.0" encoding="utf-8"?>
 <ds:datastoreItem xmlns:ds="http://schemas.openxmlformats.org/officeDocument/2006/customXml" ds:itemID="{6F013867-4A01-4327-80CA-22FD53047AFE}">
   <ds:schemaRefs>
     <ds:schemaRef ds:uri="http://schemas.microsoft.com/office/2006/metadata/contentType"/>
@@ -3159,12 +3236,4 @@
     <ds:schemaRef ds:uri="http://schemas.microsoft.com/internal/obd"/>
   </ds:schemaRefs>
 </ds:datastoreItem>
-</file>
-
-<file path=customXml/itemProps2.xml><?xml version="1.0" encoding="utf-8"?>
-<ds:datastoreItem xmlns:ds="http://schemas.openxmlformats.org/officeDocument/2006/customXml" ds:itemID="{B91F60FF-EB37-4E4D-B013-ECE6C89BA3E4}">
-  <ds:schemaRefs>
-    <ds:schemaRef ds:uri="http://schemas.microsoft.com/sharepoint/v3/contenttype/forms"/>
-  </ds:schemaRefs>
-</ds:datastoreItem>
 </file>
--- a/app/server/static/templates/certificates/Dairy-Tank-Truck.docx
+++ b/app/server/static/templates/certificates/Dairy-Tank-Truck.docx
@@ -52,7 +52,14 @@
           <w:b/>
           <w:sz w:val="32"/>
         </w:rPr>
-        <w:t>d.LicenceHolderName</w:t>
+        <w:t>d.LicenceHolder</w:t>
+      </w:r>
+      <w:r>
+        <w:rPr>
+          <w:b/>
+          <w:sz w:val="32"/>
+        </w:rPr>
+        <w:t>Company</w:t>
       </w:r>
       <w:proofErr w:type="spellEnd"/>
       <w:r>
@@ -2992,15 +2999,6 @@
 </file>
 
 <file path=customXml/item1.xml><?xml version="1.0" encoding="utf-8"?>
-<?mso-contentType ?>
-<FormTemplates xmlns="http://schemas.microsoft.com/sharepoint/v3/contenttype/forms">
-  <Display>DocumentLibraryForm</Display>
-  <Edit>DocumentLibraryForm</Edit>
-  <New>DocumentLibraryForm</New>
-</FormTemplates>
-</file>
-
-<file path=customXml/item2.xml><?xml version="1.0" encoding="utf-8"?>
 <ct:contentTypeSchema xmlns:ct="http://schemas.microsoft.com/office/2006/metadata/contentType" xmlns:ma="http://schemas.microsoft.com/office/2006/metadata/properties/metaAttributes" ct:_="" ma:_="" ma:contentTypeName="Document" ma:contentTypeID="0x010100B8CBF3948AF16E4A9427EB9CB0C3AFDB" ma:contentTypeVersion="11" ma:contentTypeDescription="Create a new document." ma:contentTypeScope="" ma:versionID="9fc8a81a77eeb73bda9729b3f784b8c4">
   <xsd:schema xmlns:xsd="http://www.w3.org/2001/XMLSchema" xmlns:xs="http://www.w3.org/2001/XMLSchema" xmlns:p="http://schemas.microsoft.com/office/2006/metadata/properties" xmlns:ns2="bc8b8595-9fa1-49bc-a016-2621e7bde64e" xmlns:ns3="e1c8ebbc-f196-4c28-98e9-1900bd408e79" targetNamespace="http://schemas.microsoft.com/office/2006/metadata/properties" ma:root="true" ma:fieldsID="88ad40c7f0e134defa4acd5e486d3459" ns2:_="" ns3:_="">
     <xsd:import namespace="bc8b8595-9fa1-49bc-a016-2621e7bde64e"/>
@@ -3211,15 +3209,16 @@
 </ct:contentTypeSchema>
 </file>
 
-<file path=customXml/itemProps1.xml><?xml version="1.0" encoding="utf-8"?>
-<ds:datastoreItem xmlns:ds="http://schemas.openxmlformats.org/officeDocument/2006/customXml" ds:itemID="{B91F60FF-EB37-4E4D-B013-ECE6C89BA3E4}">
-  <ds:schemaRefs>
-    <ds:schemaRef ds:uri="http://schemas.microsoft.com/sharepoint/v3/contenttype/forms"/>
-  </ds:schemaRefs>
-</ds:datastoreItem>
+<file path=customXml/item2.xml><?xml version="1.0" encoding="utf-8"?>
+<?mso-contentType ?>
+<FormTemplates xmlns="http://schemas.microsoft.com/sharepoint/v3/contenttype/forms">
+  <Display>DocumentLibraryForm</Display>
+  <Edit>DocumentLibraryForm</Edit>
+  <New>DocumentLibraryForm</New>
+</FormTemplates>
 </file>
 
-<file path=customXml/itemProps2.xml><?xml version="1.0" encoding="utf-8"?>
+<file path=customXml/itemProps1.xml><?xml version="1.0" encoding="utf-8"?>
 <ds:datastoreItem xmlns:ds="http://schemas.openxmlformats.org/officeDocument/2006/customXml" ds:itemID="{6F013867-4A01-4327-80CA-22FD53047AFE}">
   <ds:schemaRefs>
     <ds:schemaRef ds:uri="http://schemas.microsoft.com/office/2006/metadata/contentType"/>
@@ -3236,4 +3235,12 @@
     <ds:schemaRef ds:uri="http://schemas.microsoft.com/internal/obd"/>
   </ds:schemaRefs>
 </ds:datastoreItem>
+</file>
+
+<file path=customXml/itemProps2.xml><?xml version="1.0" encoding="utf-8"?>
+<ds:datastoreItem xmlns:ds="http://schemas.openxmlformats.org/officeDocument/2006/customXml" ds:itemID="{B91F60FF-EB37-4E4D-B013-ECE6C89BA3E4}">
+  <ds:schemaRefs>
+    <ds:schemaRef ds:uri="http://schemas.microsoft.com/sharepoint/v3/contenttype/forms"/>
+  </ds:schemaRefs>
+</ds:datastoreItem>
 </file>
--- a/app/server/static/templates/certificates/Dairy-Tank-Truck.docx
+++ b/app/server/static/templates/certificates/Dairy-Tank-Truck.docx
@@ -110,7 +110,13 @@
       </w:r>
       <w:proofErr w:type="spellEnd"/>
       <w:r>
-        <w:t>} {</w:t>
+        <w:t>}</w:t>
+      </w:r>
+      <w:r>
+        <w:t> </w:t>
+      </w:r>
+      <w:r>
+        <w:t>{</w:t>
       </w:r>
       <w:proofErr w:type="spellStart"/>
       <w:r>
@@ -2641,7 +2647,6 @@
   <w:style w:type="character" w:default="1" w:styleId="DefaultParagraphFont">
     <w:name w:val="Default Paragraph Font"/>
     <w:uiPriority w:val="1"/>
-    <w:semiHidden/>
     <w:unhideWhenUsed/>
   </w:style>
   <w:style w:type="table" w:default="1" w:styleId="TableNormal">
@@ -2999,6 +3004,15 @@
 </file>
 
 <file path=customXml/item1.xml><?xml version="1.0" encoding="utf-8"?>
+<?mso-contentType ?>
+<FormTemplates xmlns="http://schemas.microsoft.com/sharepoint/v3/contenttype/forms">
+  <Display>DocumentLibraryForm</Display>
+  <Edit>DocumentLibraryForm</Edit>
+  <New>DocumentLibraryForm</New>
+</FormTemplates>
+</file>
+
+<file path=customXml/item2.xml><?xml version="1.0" encoding="utf-8"?>
 <ct:contentTypeSchema xmlns:ct="http://schemas.microsoft.com/office/2006/metadata/contentType" xmlns:ma="http://schemas.microsoft.com/office/2006/metadata/properties/metaAttributes" ct:_="" ma:_="" ma:contentTypeName="Document" ma:contentTypeID="0x010100B8CBF3948AF16E4A9427EB9CB0C3AFDB" ma:contentTypeVersion="11" ma:contentTypeDescription="Create a new document." ma:contentTypeScope="" ma:versionID="9fc8a81a77eeb73bda9729b3f784b8c4">
   <xsd:schema xmlns:xsd="http://www.w3.org/2001/XMLSchema" xmlns:xs="http://www.w3.org/2001/XMLSchema" xmlns:p="http://schemas.microsoft.com/office/2006/metadata/properties" xmlns:ns2="bc8b8595-9fa1-49bc-a016-2621e7bde64e" xmlns:ns3="e1c8ebbc-f196-4c28-98e9-1900bd408e79" targetNamespace="http://schemas.microsoft.com/office/2006/metadata/properties" ma:root="true" ma:fieldsID="88ad40c7f0e134defa4acd5e486d3459" ns2:_="" ns3:_="">
     <xsd:import namespace="bc8b8595-9fa1-49bc-a016-2621e7bde64e"/>
@@ -3209,16 +3223,15 @@
 </ct:contentTypeSchema>
 </file>
 
-<file path=customXml/item2.xml><?xml version="1.0" encoding="utf-8"?>
-<?mso-contentType ?>
-<FormTemplates xmlns="http://schemas.microsoft.com/sharepoint/v3/contenttype/forms">
-  <Display>DocumentLibraryForm</Display>
-  <Edit>DocumentLibraryForm</Edit>
-  <New>DocumentLibraryForm</New>
-</FormTemplates>
+<file path=customXml/itemProps1.xml><?xml version="1.0" encoding="utf-8"?>
+<ds:datastoreItem xmlns:ds="http://schemas.openxmlformats.org/officeDocument/2006/customXml" ds:itemID="{B91F60FF-EB37-4E4D-B013-ECE6C89BA3E4}">
+  <ds:schemaRefs>
+    <ds:schemaRef ds:uri="http://schemas.microsoft.com/sharepoint/v3/contenttype/forms"/>
+  </ds:schemaRefs>
+</ds:datastoreItem>
 </file>
 
-<file path=customXml/itemProps1.xml><?xml version="1.0" encoding="utf-8"?>
+<file path=customXml/itemProps2.xml><?xml version="1.0" encoding="utf-8"?>
 <ds:datastoreItem xmlns:ds="http://schemas.openxmlformats.org/officeDocument/2006/customXml" ds:itemID="{6F013867-4A01-4327-80CA-22FD53047AFE}">
   <ds:schemaRefs>
     <ds:schemaRef ds:uri="http://schemas.microsoft.com/office/2006/metadata/contentType"/>
@@ -3235,12 +3248,4 @@
     <ds:schemaRef ds:uri="http://schemas.microsoft.com/internal/obd"/>
   </ds:schemaRefs>
 </ds:datastoreItem>
-</file>
-
-<file path=customXml/itemProps2.xml><?xml version="1.0" encoding="utf-8"?>
-<ds:datastoreItem xmlns:ds="http://schemas.openxmlformats.org/officeDocument/2006/customXml" ds:itemID="{B91F60FF-EB37-4E4D-B013-ECE6C89BA3E4}">
-  <ds:schemaRefs>
-    <ds:schemaRef ds:uri="http://schemas.microsoft.com/sharepoint/v3/contenttype/forms"/>
-  </ds:schemaRefs>
-</ds:datastoreItem>
 </file>
--- a/app/server/static/templates/certificates/Dairy-Tank-Truck.docx
+++ b/app/server/static/templates/certificates/Dairy-Tank-Truck.docx
@@ -113,7 +113,7 @@
         <w:t>}</w:t>
       </w:r>
       <w:r>
-        <w:t> </w:t>
+        <w:t xml:space="preserve"> </w:t>
       </w:r>
       <w:r>
         <w:t>{</w:t>
